--- a/PCA2_imputed.docx
+++ b/PCA2_imputed.docx
@@ -464,7 +464,7 @@
         <w:rPr>
           <w:rStyle w:val="StringTok"/>
         </w:rPr>
-        <w:t xml:space="preserve">imp_selected.xlsx"</w:t>
+        <w:t xml:space="preserve">chosen_imputed.xlsx"</w:t>
       </w:r>
       <w:r>
         <w:rPr>
@@ -499,7 +499,16 @@
         <w:rPr>
           <w:rStyle w:val="VerbatimChar"/>
         </w:rPr>
-        <w:t xml:space="preserve">## tibble [2,016 × 15] (S3: tbl_df/tbl/data.frame)</w:t>
+        <w:t xml:space="preserve">## tibble [2,016 × 16] (S3: tbl_df/tbl/data.frame)</w:t>
+      </w:r>
+      <w:r>
+        <w:br/>
+      </w:r>
+      <w:r>
+        <w:rPr>
+          <w:rStyle w:val="VerbatimChar"/>
+        </w:rPr>
+        <w:t xml:space="preserve">##  $ ID       : chr [1:2016] "400-20201012-002" "400-20201012-003" "400-20201012-004" "400-20201012-005" ...</w:t>
       </w:r>
       <w:r>
         <w:br/>
@@ -1694,7 +1703,7 @@
         <w:rPr>
           <w:rStyle w:val="VerbatimChar"/>
         </w:rPr>
-        <w:t xml:space="preserve">## Variance               4.880   2.235   1.253   0.923   0.710   0.654   0.429</w:t>
+        <w:t xml:space="preserve">## Variance               4.921   2.288   1.311   0.916   0.695   0.623   0.423</w:t>
       </w:r>
       <w:r>
         <w:br/>
@@ -1703,7 +1712,7 @@
         <w:rPr>
           <w:rStyle w:val="VerbatimChar"/>
         </w:rPr>
-        <w:t xml:space="preserve">## % of var.             40.665  18.622  10.443   7.693   5.919   5.449   3.579</w:t>
+        <w:t xml:space="preserve">## % of var.             41.007  19.068  10.926   7.637   5.790   5.194   3.526</w:t>
       </w:r>
       <w:r>
         <w:br/>
@@ -1712,7 +1721,7 @@
         <w:rPr>
           <w:rStyle w:val="VerbatimChar"/>
         </w:rPr>
-        <w:t xml:space="preserve">## Cumulative % of var.  40.665  59.288  69.730  77.423  83.343  88.791  92.370</w:t>
+        <w:t xml:space="preserve">## Cumulative % of var.  41.007  60.075  71.000  78.638  84.427  89.621  93.147</w:t>
       </w:r>
       <w:r>
         <w:br/>
@@ -1730,7 +1739,7 @@
         <w:rPr>
           <w:rStyle w:val="VerbatimChar"/>
         </w:rPr>
-        <w:t xml:space="preserve">## Variance               0.356   0.250   0.152   0.089   0.069</w:t>
+        <w:t xml:space="preserve">## Variance               0.336   0.250   0.110   0.076   0.051</w:t>
       </w:r>
       <w:r>
         <w:br/>
@@ -1739,7 +1748,7 @@
         <w:rPr>
           <w:rStyle w:val="VerbatimChar"/>
         </w:rPr>
-        <w:t xml:space="preserve">## % of var.              2.969   2.082   1.265   0.741   0.573</w:t>
+        <w:t xml:space="preserve">## % of var.              2.800   2.081   0.913   0.632   0.427</w:t>
       </w:r>
       <w:r>
         <w:br/>
@@ -1748,7 +1757,7 @@
         <w:rPr>
           <w:rStyle w:val="VerbatimChar"/>
         </w:rPr>
-        <w:t xml:space="preserve">## Cumulative % of var.  95.338  97.421  98.686  99.427 100.000</w:t>
+        <w:t xml:space="preserve">## Cumulative % of var.  95.946  98.027  98.940  99.573 100.000</w:t>
       </w:r>
       <w:r>
         <w:br/>
@@ -1784,7 +1793,7 @@
         <w:rPr>
           <w:rStyle w:val="VerbatimChar"/>
         </w:rPr>
-        <w:t xml:space="preserve">## 1        |  2.680 |  1.560  0.025  0.339 |  0.042  0.000  0.000 | -0.867  0.030</w:t>
+        <w:t xml:space="preserve">## 1        |  2.744 |  1.599  0.026  0.340 |  0.020  0.000  0.000 | -0.891  0.030</w:t>
       </w:r>
       <w:r>
         <w:br/>
@@ -1793,7 +1802,7 @@
         <w:rPr>
           <w:rStyle w:val="VerbatimChar"/>
         </w:rPr>
-        <w:t xml:space="preserve">## 2        |  3.332 | -2.723  0.075  0.668 |  0.174  0.001  0.003 | -1.044  0.043</w:t>
+        <w:t xml:space="preserve">## 2        |  3.400 | -2.769  0.077  0.663 |  0.235  0.001  0.005 | -1.087  0.045</w:t>
       </w:r>
       <w:r>
         <w:br/>
@@ -1802,7 +1811,7 @@
         <w:rPr>
           <w:rStyle w:val="VerbatimChar"/>
         </w:rPr>
-        <w:t xml:space="preserve">## 3        |  4.238 |  3.329  0.113  0.617 | -0.259  0.001  0.004 |  0.143  0.001</w:t>
+        <w:t xml:space="preserve">## 3        |  4.358 |  3.397  0.116  0.608 | -0.353  0.003  0.007 |  0.103  0.000</w:t>
       </w:r>
       <w:r>
         <w:br/>
@@ -1811,7 +1820,7 @@
         <w:rPr>
           <w:rStyle w:val="VerbatimChar"/>
         </w:rPr>
-        <w:t xml:space="preserve">## 4        |  2.700 | -0.702  0.005  0.068 | -1.625  0.059  0.362 | -0.498  0.010</w:t>
+        <w:t xml:space="preserve">## 4        |  2.814 | -0.724  0.005  0.066 | -1.697  0.062  0.364 | -0.582  0.013</w:t>
       </w:r>
       <w:r>
         <w:br/>
@@ -1820,7 +1829,7 @@
         <w:rPr>
           <w:rStyle w:val="VerbatimChar"/>
         </w:rPr>
-        <w:t xml:space="preserve">## 5        |  1.498 |  0.245  0.001  0.027 |  0.830  0.015  0.307 |  0.628  0.016</w:t>
+        <w:t xml:space="preserve">## 5        |  1.524 |  0.263  0.001  0.030 |  0.832  0.015  0.298 |  0.675  0.017</w:t>
       </w:r>
       <w:r>
         <w:br/>
@@ -1829,7 +1838,7 @@
         <w:rPr>
           <w:rStyle w:val="VerbatimChar"/>
         </w:rPr>
-        <w:t xml:space="preserve">## 6        |  2.217 |  0.936  0.009  0.178 |  0.626  0.009  0.080 |  0.606  0.015</w:t>
+        <w:t xml:space="preserve">## 6        |  2.258 |  0.972  0.010  0.185 |  0.614  0.008  0.074 |  0.622  0.015</w:t>
       </w:r>
       <w:r>
         <w:br/>
@@ -1838,7 +1847,7 @@
         <w:rPr>
           <w:rStyle w:val="VerbatimChar"/>
         </w:rPr>
-        <w:t xml:space="preserve">## 7        |  1.680 | -0.332  0.001  0.039 | -0.908  0.018  0.292 |  0.813  0.026</w:t>
+        <w:t xml:space="preserve">## 7        |  1.726 | -0.349  0.001  0.041 | -0.955  0.020  0.306 |  0.803  0.024</w:t>
       </w:r>
       <w:r>
         <w:br/>
@@ -1847,7 +1856,7 @@
         <w:rPr>
           <w:rStyle w:val="VerbatimChar"/>
         </w:rPr>
-        <w:t xml:space="preserve">## 8        |  3.040 | -0.279  0.001  0.008 | -1.135  0.029  0.139 | -1.588  0.100</w:t>
+        <w:t xml:space="preserve">## 8        |  3.180 | -0.275  0.001  0.007 | -1.195  0.031  0.141 | -1.704  0.110</w:t>
       </w:r>
       <w:r>
         <w:br/>
@@ -1856,7 +1865,7 @@
         <w:rPr>
           <w:rStyle w:val="VerbatimChar"/>
         </w:rPr>
-        <w:t xml:space="preserve">## 9        |  3.380 |  1.062  0.011  0.099 |  1.350  0.040  0.159 |  0.867  0.030</w:t>
+        <w:t xml:space="preserve">## 9        |  3.476 |  1.061  0.011  0.093 |  1.424  0.044  0.168 |  0.962  0.035</w:t>
       </w:r>
       <w:r>
         <w:br/>
@@ -1865,7 +1874,7 @@
         <w:rPr>
           <w:rStyle w:val="VerbatimChar"/>
         </w:rPr>
-        <w:t xml:space="preserve">## 10       |  1.957 |  0.911  0.008  0.217 |  0.328  0.002  0.028 |  0.359  0.005</w:t>
+        <w:t xml:space="preserve">## 10       |  2.020 |  0.938  0.009  0.215 |  0.363  0.003  0.032 |  0.409  0.006</w:t>
       </w:r>
       <w:r>
         <w:br/>
@@ -1883,7 +1892,7 @@
         <w:rPr>
           <w:rStyle w:val="VerbatimChar"/>
         </w:rPr>
-        <w:t xml:space="preserve">## 1         0.105 |</w:t>
+        <w:t xml:space="preserve">## 1         0.106 |</w:t>
       </w:r>
       <w:r>
         <w:br/>
@@ -1892,7 +1901,7 @@
         <w:rPr>
           <w:rStyle w:val="VerbatimChar"/>
         </w:rPr>
-        <w:t xml:space="preserve">## 2         0.098 |</w:t>
+        <w:t xml:space="preserve">## 2         0.102 |</w:t>
       </w:r>
       <w:r>
         <w:br/>
@@ -1910,7 +1919,7 @@
         <w:rPr>
           <w:rStyle w:val="VerbatimChar"/>
         </w:rPr>
-        <w:t xml:space="preserve">## 4         0.034 |</w:t>
+        <w:t xml:space="preserve">## 4         0.043 |</w:t>
       </w:r>
       <w:r>
         <w:br/>
@@ -1919,7 +1928,7 @@
         <w:rPr>
           <w:rStyle w:val="VerbatimChar"/>
         </w:rPr>
-        <w:t xml:space="preserve">## 5         0.176 |</w:t>
+        <w:t xml:space="preserve">## 5         0.196 |</w:t>
       </w:r>
       <w:r>
         <w:br/>
@@ -1928,7 +1937,7 @@
         <w:rPr>
           <w:rStyle w:val="VerbatimChar"/>
         </w:rPr>
-        <w:t xml:space="preserve">## 6         0.075 |</w:t>
+        <w:t xml:space="preserve">## 6         0.076 |</w:t>
       </w:r>
       <w:r>
         <w:br/>
@@ -1937,7 +1946,7 @@
         <w:rPr>
           <w:rStyle w:val="VerbatimChar"/>
         </w:rPr>
-        <w:t xml:space="preserve">## 7         0.234 |</w:t>
+        <w:t xml:space="preserve">## 7         0.216 |</w:t>
       </w:r>
       <w:r>
         <w:br/>
@@ -1946,7 +1955,7 @@
         <w:rPr>
           <w:rStyle w:val="VerbatimChar"/>
         </w:rPr>
-        <w:t xml:space="preserve">## 8         0.273 |</w:t>
+        <w:t xml:space="preserve">## 8         0.287 |</w:t>
       </w:r>
       <w:r>
         <w:br/>
@@ -1955,7 +1964,7 @@
         <w:rPr>
           <w:rStyle w:val="VerbatimChar"/>
         </w:rPr>
-        <w:t xml:space="preserve">## 9         0.066 |</w:t>
+        <w:t xml:space="preserve">## 9         0.077 |</w:t>
       </w:r>
       <w:r>
         <w:br/>
@@ -1964,7 +1973,7 @@
         <w:rPr>
           <w:rStyle w:val="VerbatimChar"/>
         </w:rPr>
-        <w:t xml:space="preserve">## 10        0.034 |</w:t>
+        <w:t xml:space="preserve">## 10        0.041 |</w:t>
       </w:r>
       <w:r>
         <w:br/>
@@ -2000,7 +2009,7 @@
         <w:rPr>
           <w:rStyle w:val="VerbatimChar"/>
         </w:rPr>
-        <w:t xml:space="preserve">## AA_C     |  0.488  4.880  0.238 |  0.592 15.664  0.350 |  0.287  6.592  0.083 |</w:t>
+        <w:t xml:space="preserve">## AA_C     |  0.488  4.833  0.238 |  0.578 14.595  0.334 |  0.317  7.645  0.100 |</w:t>
       </w:r>
       <w:r>
         <w:br/>
@@ -2009,7 +2018,7 @@
         <w:rPr>
           <w:rStyle w:val="VerbatimChar"/>
         </w:rPr>
-        <w:t xml:space="preserve">## BiW_C    |  0.715 10.481  0.511 | -0.450  9.054  0.202 |  0.182  2.631  0.033 |</w:t>
+        <w:t xml:space="preserve">## BiW_C    |  0.712 10.299  0.507 | -0.458  9.169  0.210 |  0.185  2.622  0.034 |</w:t>
       </w:r>
       <w:r>
         <w:br/>
@@ -2018,7 +2027,7 @@
         <w:rPr>
           <w:rStyle w:val="VerbatimChar"/>
         </w:rPr>
-        <w:t xml:space="preserve">## BiW_L    |  0.719 10.605  0.518 | -0.527 12.423  0.278 | -0.051  0.209  0.003 |</w:t>
+        <w:t xml:space="preserve">## BiW_L    |  0.720 10.540  0.519 | -0.525 12.048  0.276 | -0.059  0.268  0.004 |</w:t>
       </w:r>
       <w:r>
         <w:br/>
@@ -2027,7 +2036,7 @@
         <w:rPr>
           <w:rStyle w:val="VerbatimChar"/>
         </w:rPr>
-        <w:t xml:space="preserve">## GoSub_C  |  0.576  6.796  0.332 |  0.489 10.706  0.239 | -0.442 15.571  0.195 |</w:t>
+        <w:t xml:space="preserve">## GoSub_C  |  0.591  7.101  0.349 |  0.499 10.900  0.249 | -0.442 14.921  0.196 |</w:t>
       </w:r>
       <w:r>
         <w:br/>
@@ -2036,7 +2045,7 @@
         <w:rPr>
           <w:rStyle w:val="VerbatimChar"/>
         </w:rPr>
-        <w:t xml:space="preserve">## NRB_L    |  0.280  1.604  0.078 | -0.402  7.239  0.162 | -0.276  6.081  0.076 |</w:t>
+        <w:t xml:space="preserve">## NRB_L    |  0.277  1.559  0.077 | -0.388  6.574  0.150 | -0.275  5.763  0.076 |</w:t>
       </w:r>
       <w:r>
         <w:br/>
@@ -2045,7 +2054,7 @@
         <w:rPr>
           <w:rStyle w:val="VerbatimChar"/>
         </w:rPr>
-        <w:t xml:space="preserve">## ProS_L   |  0.191  0.745  0.036 |  0.650 18.898  0.422 |  0.244  4.768  0.060 |</w:t>
+        <w:t xml:space="preserve">## ProS_L   |  0.192  0.751  0.037 |  0.670 19.628  0.449 |  0.276  5.822  0.076 |</w:t>
       </w:r>
       <w:r>
         <w:br/>
@@ -2054,7 +2063,7 @@
         <w:rPr>
           <w:rStyle w:val="VerbatimChar"/>
         </w:rPr>
-        <w:t xml:space="preserve">## SelP_L   |  0.427  3.731  0.182 |  0.173  1.346  0.030 |  0.738 43.508  0.545 |</w:t>
+        <w:t xml:space="preserve">## SelP_L   |  0.421  3.609  0.178 |  0.148  0.959  0.022 |  0.744 42.172  0.553 |</w:t>
       </w:r>
       <w:r>
         <w:br/>
@@ -2063,7 +2072,7 @@
         <w:rPr>
           <w:rStyle w:val="VerbatimChar"/>
         </w:rPr>
-        <w:t xml:space="preserve">## SelM_L   |  0.788 12.731  0.621 | -0.270  3.267  0.073 |  0.296  7.009  0.088 |</w:t>
+        <w:t xml:space="preserve">## SelM_L   |  0.786 12.566  0.618 | -0.281  3.444  0.079 |  0.312  7.401  0.097 |</w:t>
       </w:r>
       <w:r>
         <w:br/>
@@ -2072,7 +2081,7 @@
         <w:rPr>
           <w:rStyle w:val="VerbatimChar"/>
         </w:rPr>
-        <w:t xml:space="preserve">## SnasM_C  |  0.669  9.177  0.448 | -0.520 12.117  0.271 |  0.063  0.321  0.004 |</w:t>
+        <w:t xml:space="preserve">## SnasM_C  |  0.672  9.189  0.452 | -0.547 13.076  0.299 |  0.056  0.235  0.003 |</w:t>
       </w:r>
       <w:r>
         <w:br/>
@@ -2081,7 +2090,7 @@
         <w:rPr>
           <w:rStyle w:val="VerbatimChar"/>
         </w:rPr>
-        <w:t xml:space="preserve">## TrSman_C |  0.797 13.014  0.635 |  0.333  4.971  0.111 | -0.323  8.327  0.104 |</w:t>
+        <w:t xml:space="preserve">## TrSman_C |  0.812 13.395  0.659 |  0.339  5.027  0.115 | -0.328  8.185  0.107 |</w:t>
       </w:r>
     </w:p>
     <w:p>
@@ -2713,7 +2722,7 @@
         <w:rPr>
           <w:rStyle w:val="StringTok"/>
         </w:rPr>
-        <w:t xml:space="preserve">"PCA plot"</w:t>
+        <w:t xml:space="preserve">"PCA Plot: Imputed Data"</w:t>
       </w:r>
       <w:r>
         <w:rPr>
@@ -3245,7 +3254,7 @@
         <w:rPr>
           <w:rStyle w:val="StringTok"/>
         </w:rPr>
-        <w:t xml:space="preserve">"All Race/Ethnicities PCA plot"</w:t>
+        <w:t xml:space="preserve">"All Race/Ethnicities PCA Plot: Imputed Data"</w:t>
       </w:r>
       <w:r>
         <w:rPr>
@@ -4005,7 +4014,7 @@
         <w:rPr>
           <w:rStyle w:val="StringTok"/>
         </w:rPr>
-        <w:t xml:space="preserve">"All Race/Ethnicities PCA plot"</w:t>
+        <w:t xml:space="preserve">"All Race/Ethnicities PCA Plot: Imputed Data"</w:t>
       </w:r>
       <w:r>
         <w:rPr>
@@ -5396,7 +5405,7 @@
         <w:rPr>
           <w:rStyle w:val="StringTok"/>
         </w:rPr>
-        <w:t xml:space="preserve">"Four Most Common Race/Ethnicities PCA plot"</w:t>
+        <w:t xml:space="preserve">"Four Most Common Race/Ethnicities PCA Plot: Imputed Data"</w:t>
       </w:r>
       <w:r>
         <w:rPr>
@@ -6198,7 +6207,7 @@
         <w:rPr>
           <w:rStyle w:val="StringTok"/>
         </w:rPr>
-        <w:t xml:space="preserve">"Four Most Common Race/Ethnicities PCA plot"</w:t>
+        <w:t xml:space="preserve">"Four Most Common Race/Ethnicities PCA Plot: Imputed Data"</w:t>
       </w:r>
       <w:r>
         <w:rPr>
@@ -7364,7 +7373,7 @@
         <w:rPr>
           <w:rStyle w:val="StringTok"/>
         </w:rPr>
-        <w:t xml:space="preserve">"Black and Asian Race/Ethnicities PCA plot"</w:t>
+        <w:t xml:space="preserve">"Black and Asian Race/Ethnicities PCA Plot: Imputed Data"</w:t>
       </w:r>
       <w:r>
         <w:rPr>
@@ -8195,7 +8204,7 @@
         <w:rPr>
           <w:rStyle w:val="StringTok"/>
         </w:rPr>
-        <w:t xml:space="preserve">"Black and Asian Race/Ethnicities PCA plot"</w:t>
+        <w:t xml:space="preserve">"Black and Asian Race/Ethnicities PCA Plot: Imputed Data"</w:t>
       </w:r>
       <w:r>
         <w:rPr>
@@ -8804,7 +8813,7 @@
         <w:rPr>
           <w:rStyle w:val="StringTok"/>
         </w:rPr>
-        <w:t xml:space="preserve">"All Genders PCA plot"</w:t>
+        <w:t xml:space="preserve">"All Genders PCA Plot: Imputed Data"</w:t>
       </w:r>
       <w:r>
         <w:rPr>
@@ -9558,7 +9567,7 @@
         <w:rPr>
           <w:rStyle w:val="StringTok"/>
         </w:rPr>
-        <w:t xml:space="preserve">"All Genders PCA plot"</w:t>
+        <w:t xml:space="preserve">"All Genders PCA Plot: Imputed Data"</w:t>
       </w:r>
       <w:r>
         <w:rPr>
@@ -10754,7 +10763,7 @@
         <w:rPr>
           <w:rStyle w:val="StringTok"/>
         </w:rPr>
-        <w:t xml:space="preserve">"Two Most Common Genders PCA plot"</w:t>
+        <w:t xml:space="preserve">"Two Most Common Genders PCA Plot: Imputed Data"</w:t>
       </w:r>
       <w:r>
         <w:rPr>
@@ -11556,7 +11565,7 @@
         <w:rPr>
           <w:rStyle w:val="StringTok"/>
         </w:rPr>
-        <w:t xml:space="preserve">"Four Most Common Genders PCA plot"</w:t>
+        <w:t xml:space="preserve">"Four Most Common Genders PCA Plot: Imputed Data"</w:t>
       </w:r>
       <w:r>
         <w:rPr>
@@ -12148,7 +12157,7 @@
         <w:rPr>
           <w:rStyle w:val="StringTok"/>
         </w:rPr>
-        <w:t xml:space="preserve">"All Age Groups PCA plot"</w:t>
+        <w:t xml:space="preserve">"All Age Groups PCA Plot: Imputed Data"</w:t>
       </w:r>
       <w:r>
         <w:rPr>
@@ -12908,7 +12917,7 @@
         <w:rPr>
           <w:rStyle w:val="StringTok"/>
         </w:rPr>
-        <w:t xml:space="preserve">"All Age Groups PCA plot"</w:t>
+        <w:t xml:space="preserve">"All Age Groups PCA Plot: Imputed Data"</w:t>
       </w:r>
       <w:r>
         <w:rPr>
